--- a/MA Completed/Journal/WebDev Journal.docx
+++ b/MA Completed/Journal/WebDev Journal.docx
@@ -35,7 +35,25 @@
           <w:szCs w:val="28"/>
         </w:rPr>
         <w:tab/>
-        <w:t>In this chapter I learned how to use jQuery for making input buttons, use different div data roles and make mobile websites by using jQuery frameworks. I also learned how to use javascript functions to change the value of an html element.</w:t>
+        <w:t xml:space="preserve">In this chapter I learned how to use jQuery for making input buttons, use different div data roles and make mobile websites by using jQuery frameworks. I also learned how to use </w:t>
+      </w:r>
+      <w:proofErr w:type="spellStart"/>
+      <w:r>
+        <w:rPr>
+          <w:rFonts w:ascii="Times New Roman" w:hAnsi="Times New Roman" w:cs="Times New Roman"/>
+          <w:sz w:val="28"/>
+          <w:szCs w:val="28"/>
+        </w:rPr>
+        <w:t>javascript</w:t>
+      </w:r>
+      <w:proofErr w:type="spellEnd"/>
+      <w:r>
+        <w:rPr>
+          <w:rFonts w:ascii="Times New Roman" w:hAnsi="Times New Roman" w:cs="Times New Roman"/>
+          <w:sz w:val="28"/>
+          <w:szCs w:val="28"/>
+        </w:rPr>
+        <w:t xml:space="preserve"> functions to change the value of an html element.</w:t>
       </w:r>
     </w:p>
     <w:p>
@@ -68,7 +86,7 @@
             <v:path o:extrusionok="f" gradientshapeok="t" o:connecttype="rect"/>
             <o:lock v:ext="edit" aspectratio="t"/>
           </v:shapetype>
-          <v:shape id="_x0000_i1031" type="#_x0000_t75" style="width:751.5pt;height:611.25pt">
+          <v:shape id="_x0000_i1025" type="#_x0000_t75" style="width:751.25pt;height:611.3pt">
             <v:imagedata r:id="rId6" o:title="Code for the website"/>
           </v:shape>
         </w:pict>
@@ -81,14 +99,36 @@
       <w:r>
         <w:t xml:space="preserve">Figure </w:t>
       </w:r>
-      <w:fldSimple w:instr=" SEQ Figure \* ARABIC ">
-        <w:r>
-          <w:rPr>
-            <w:noProof/>
-          </w:rPr>
-          <w:t>1</w:t>
-        </w:r>
-      </w:fldSimple>
+      <w:r>
+        <w:rPr>
+          <w:noProof/>
+        </w:rPr>
+        <w:fldChar w:fldCharType="begin"/>
+      </w:r>
+      <w:r>
+        <w:rPr>
+          <w:noProof/>
+        </w:rPr>
+        <w:instrText xml:space="preserve"> SEQ Figure \* ARABIC </w:instrText>
+      </w:r>
+      <w:r>
+        <w:rPr>
+          <w:noProof/>
+        </w:rPr>
+        <w:fldChar w:fldCharType="separate"/>
+      </w:r>
+      <w:r>
+        <w:rPr>
+          <w:noProof/>
+        </w:rPr>
+        <w:t>1</w:t>
+      </w:r>
+      <w:r>
+        <w:rPr>
+          <w:noProof/>
+        </w:rPr>
+        <w:fldChar w:fldCharType="end"/>
+      </w:r>
       <w:r>
         <w:t xml:space="preserve"> Html  Code behind the Website</w:t>
       </w:r>
@@ -106,7 +146,7 @@
       <w:r>
         <w:lastRenderedPageBreak/>
         <w:pict>
-          <v:shape id="_x0000_i1041" type="#_x0000_t75" style="width:758.25pt;height:410.25pt">
+          <v:shape id="_x0000_i1026" type="#_x0000_t75" style="width:758.05pt;height:410.25pt">
             <v:imagedata r:id="rId7" o:title="Website"/>
           </v:shape>
         </w:pict>
@@ -119,14 +159,36 @@
       <w:r>
         <w:t xml:space="preserve">Figure </w:t>
       </w:r>
-      <w:fldSimple w:instr=" SEQ Figure \* ARABIC ">
-        <w:r>
-          <w:rPr>
-            <w:noProof/>
-          </w:rPr>
-          <w:t>2</w:t>
-        </w:r>
-      </w:fldSimple>
+      <w:r>
+        <w:rPr>
+          <w:noProof/>
+        </w:rPr>
+        <w:fldChar w:fldCharType="begin"/>
+      </w:r>
+      <w:r>
+        <w:rPr>
+          <w:noProof/>
+        </w:rPr>
+        <w:instrText xml:space="preserve"> SEQ Figure \* ARABIC </w:instrText>
+      </w:r>
+      <w:r>
+        <w:rPr>
+          <w:noProof/>
+        </w:rPr>
+        <w:fldChar w:fldCharType="separate"/>
+      </w:r>
+      <w:r>
+        <w:rPr>
+          <w:noProof/>
+        </w:rPr>
+        <w:t>2</w:t>
+      </w:r>
+      <w:r>
+        <w:rPr>
+          <w:noProof/>
+        </w:rPr>
+        <w:fldChar w:fldCharType="end"/>
+      </w:r>
       <w:r>
         <w:t xml:space="preserve"> The website</w:t>
       </w:r>
@@ -192,30 +254,102 @@
           <w:szCs w:val="28"/>
         </w:rPr>
         <w:tab/>
-        <w:t>In Chapter 4 I learned how to put restrictions on input radio buttons, how to make conversion methods in javascript, make math equations in javascript, make arrays in javascript and find distance between two arrays, and how to use javascript and node.js to make command line interface programs and how to output them into an html file.</w:t>
-      </w:r>
-    </w:p>
-    <w:p>
-      <w:pPr>
+        <w:t xml:space="preserve">In Chapter 4 I learned how to put restrictions on input radio buttons, how to make conversion methods in </w:t>
+      </w:r>
+      <w:proofErr w:type="spellStart"/>
+      <w:r>
         <w:rPr>
           <w:rFonts w:ascii="Times New Roman" w:hAnsi="Times New Roman" w:cs="Times New Roman"/>
           <w:sz w:val="28"/>
           <w:szCs w:val="28"/>
         </w:rPr>
-      </w:pPr>
-    </w:p>
-    <w:p>
-      <w:pPr>
-        <w:keepNext/>
-      </w:pPr>
+        <w:t>javascript</w:t>
+      </w:r>
+      <w:proofErr w:type="spellEnd"/>
       <w:r>
         <w:rPr>
           <w:rFonts w:ascii="Times New Roman" w:hAnsi="Times New Roman" w:cs="Times New Roman"/>
           <w:sz w:val="28"/>
           <w:szCs w:val="28"/>
         </w:rPr>
+        <w:t xml:space="preserve">, make math equations in </w:t>
+      </w:r>
+      <w:proofErr w:type="spellStart"/>
+      <w:r>
+        <w:rPr>
+          <w:rFonts w:ascii="Times New Roman" w:hAnsi="Times New Roman" w:cs="Times New Roman"/>
+          <w:sz w:val="28"/>
+          <w:szCs w:val="28"/>
+        </w:rPr>
+        <w:t>javascript</w:t>
+      </w:r>
+      <w:proofErr w:type="spellEnd"/>
+      <w:r>
+        <w:rPr>
+          <w:rFonts w:ascii="Times New Roman" w:hAnsi="Times New Roman" w:cs="Times New Roman"/>
+          <w:sz w:val="28"/>
+          <w:szCs w:val="28"/>
+        </w:rPr>
+        <w:t xml:space="preserve">, make arrays in </w:t>
+      </w:r>
+      <w:proofErr w:type="spellStart"/>
+      <w:r>
+        <w:rPr>
+          <w:rFonts w:ascii="Times New Roman" w:hAnsi="Times New Roman" w:cs="Times New Roman"/>
+          <w:sz w:val="28"/>
+          <w:szCs w:val="28"/>
+        </w:rPr>
+        <w:t>javascript</w:t>
+      </w:r>
+      <w:proofErr w:type="spellEnd"/>
+      <w:r>
+        <w:rPr>
+          <w:rFonts w:ascii="Times New Roman" w:hAnsi="Times New Roman" w:cs="Times New Roman"/>
+          <w:sz w:val="28"/>
+          <w:szCs w:val="28"/>
+        </w:rPr>
+        <w:t xml:space="preserve"> and find distance between two arrays, and how to use </w:t>
+      </w:r>
+      <w:proofErr w:type="spellStart"/>
+      <w:r>
+        <w:rPr>
+          <w:rFonts w:ascii="Times New Roman" w:hAnsi="Times New Roman" w:cs="Times New Roman"/>
+          <w:sz w:val="28"/>
+          <w:szCs w:val="28"/>
+        </w:rPr>
+        <w:t>javascript</w:t>
+      </w:r>
+      <w:proofErr w:type="spellEnd"/>
+      <w:r>
+        <w:rPr>
+          <w:rFonts w:ascii="Times New Roman" w:hAnsi="Times New Roman" w:cs="Times New Roman"/>
+          <w:sz w:val="28"/>
+          <w:szCs w:val="28"/>
+        </w:rPr>
+        <w:t xml:space="preserve"> and node.js to make command line interface programs and how to output them into an html file.</w:t>
+      </w:r>
+    </w:p>
+    <w:p>
+      <w:pPr>
+        <w:rPr>
+          <w:rFonts w:ascii="Times New Roman" w:hAnsi="Times New Roman" w:cs="Times New Roman"/>
+          <w:sz w:val="28"/>
+          <w:szCs w:val="28"/>
+        </w:rPr>
+      </w:pPr>
+    </w:p>
+    <w:p>
+      <w:pPr>
+        <w:keepNext/>
+      </w:pPr>
+      <w:r>
+        <w:rPr>
+          <w:rFonts w:ascii="Times New Roman" w:hAnsi="Times New Roman" w:cs="Times New Roman"/>
+          <w:sz w:val="28"/>
+          <w:szCs w:val="28"/>
+        </w:rPr>
         <w:pict>
-          <v:shape id="_x0000_i1044" type="#_x0000_t75" style="width:510pt;height:581.25pt">
+          <v:shape id="_x0000_i1027" type="#_x0000_t75" style="width:510.1pt;height:581.45pt">
             <v:imagedata r:id="rId8" o:title="Validation code"/>
           </v:shape>
         </w:pict>
@@ -228,14 +362,36 @@
       <w:r>
         <w:t xml:space="preserve">Figure </w:t>
       </w:r>
-      <w:fldSimple w:instr=" SEQ Figure \* ARABIC ">
-        <w:r>
-          <w:rPr>
-            <w:noProof/>
-          </w:rPr>
-          <w:t>3</w:t>
-        </w:r>
-      </w:fldSimple>
+      <w:r>
+        <w:rPr>
+          <w:noProof/>
+        </w:rPr>
+        <w:fldChar w:fldCharType="begin"/>
+      </w:r>
+      <w:r>
+        <w:rPr>
+          <w:noProof/>
+        </w:rPr>
+        <w:instrText xml:space="preserve"> SEQ Figure \* ARABIC </w:instrText>
+      </w:r>
+      <w:r>
+        <w:rPr>
+          <w:noProof/>
+        </w:rPr>
+        <w:fldChar w:fldCharType="separate"/>
+      </w:r>
+      <w:r>
+        <w:rPr>
+          <w:noProof/>
+        </w:rPr>
+        <w:t>3</w:t>
+      </w:r>
+      <w:r>
+        <w:rPr>
+          <w:noProof/>
+        </w:rPr>
+        <w:fldChar w:fldCharType="end"/>
+      </w:r>
       <w:r>
         <w:t xml:space="preserve"> Validation html code</w:t>
       </w:r>
@@ -248,7 +404,7 @@
       <w:r>
         <w:lastRenderedPageBreak/>
         <w:pict>
-          <v:shape id="_x0000_i1048" type="#_x0000_t75" style="width:493.5pt;height:995.25pt">
+          <v:shape id="_x0000_i1028" type="#_x0000_t75" style="width:493.8pt;height:995.1pt">
             <v:imagedata r:id="rId9" o:title="Validation Js code"/>
           </v:shape>
         </w:pict>
@@ -261,17 +417,44 @@
       <w:r>
         <w:t xml:space="preserve">Figure </w:t>
       </w:r>
-      <w:fldSimple w:instr=" SEQ Figure \* ARABIC ">
-        <w:r>
-          <w:rPr>
-            <w:noProof/>
-          </w:rPr>
-          <w:t>4</w:t>
-        </w:r>
-      </w:fldSimple>
-      <w:r>
-        <w:t xml:space="preserve"> Validation Function Javascript</w:t>
-      </w:r>
+      <w:r>
+        <w:rPr>
+          <w:noProof/>
+        </w:rPr>
+        <w:fldChar w:fldCharType="begin"/>
+      </w:r>
+      <w:r>
+        <w:rPr>
+          <w:noProof/>
+        </w:rPr>
+        <w:instrText xml:space="preserve"> SEQ Figure \* ARABIC </w:instrText>
+      </w:r>
+      <w:r>
+        <w:rPr>
+          <w:noProof/>
+        </w:rPr>
+        <w:fldChar w:fldCharType="separate"/>
+      </w:r>
+      <w:r>
+        <w:rPr>
+          <w:noProof/>
+        </w:rPr>
+        <w:t>4</w:t>
+      </w:r>
+      <w:r>
+        <w:rPr>
+          <w:noProof/>
+        </w:rPr>
+        <w:fldChar w:fldCharType="end"/>
+      </w:r>
+      <w:r>
+        <w:t xml:space="preserve"> Validation Function </w:t>
+      </w:r>
+      <w:proofErr w:type="spellStart"/>
+      <w:r>
+        <w:t>Javascript</w:t>
+      </w:r>
+      <w:proofErr w:type="spellEnd"/>
     </w:p>
     <w:p/>
     <w:p>
@@ -281,7 +464,7 @@
       <w:r>
         <w:lastRenderedPageBreak/>
         <w:pict>
-          <v:shape id="_x0000_i1056" type="#_x0000_t75" style="width:696.75pt;height:306pt">
+          <v:shape id="_x0000_i1029" type="#_x0000_t75" style="width:696.9pt;height:306.35pt">
             <v:imagedata r:id="rId10" o:title="Validation website"/>
           </v:shape>
         </w:pict>
@@ -294,14 +477,36 @@
       <w:r>
         <w:t xml:space="preserve">Figure </w:t>
       </w:r>
-      <w:fldSimple w:instr=" SEQ Figure \* ARABIC ">
-        <w:r>
-          <w:rPr>
-            <w:noProof/>
-          </w:rPr>
-          <w:t>5</w:t>
-        </w:r>
-      </w:fldSimple>
+      <w:r>
+        <w:rPr>
+          <w:noProof/>
+        </w:rPr>
+        <w:fldChar w:fldCharType="begin"/>
+      </w:r>
+      <w:r>
+        <w:rPr>
+          <w:noProof/>
+        </w:rPr>
+        <w:instrText xml:space="preserve"> SEQ Figure \* ARABIC </w:instrText>
+      </w:r>
+      <w:r>
+        <w:rPr>
+          <w:noProof/>
+        </w:rPr>
+        <w:fldChar w:fldCharType="separate"/>
+      </w:r>
+      <w:r>
+        <w:rPr>
+          <w:noProof/>
+        </w:rPr>
+        <w:t>5</w:t>
+      </w:r>
+      <w:r>
+        <w:rPr>
+          <w:noProof/>
+        </w:rPr>
+        <w:fldChar w:fldCharType="end"/>
+      </w:r>
       <w:r>
         <w:t xml:space="preserve"> Validation Website</w:t>
       </w:r>
@@ -312,7 +517,7 @@
       </w:pPr>
       <w:r>
         <w:pict>
-          <v:shape id="_x0000_i1059" type="#_x0000_t75" style="width:279pt;height:309pt">
+          <v:shape id="_x0000_i1030" type="#_x0000_t75" style="width:279.15pt;height:309.05pt">
             <v:imagedata r:id="rId11" o:title="Javascript code for arrays"/>
           </v:shape>
         </w:pict>
@@ -325,16 +530,46 @@
       <w:r>
         <w:t xml:space="preserve">Figure </w:t>
       </w:r>
-      <w:fldSimple w:instr=" SEQ Figure \* ARABIC ">
-        <w:r>
-          <w:rPr>
-            <w:noProof/>
-          </w:rPr>
-          <w:t>6</w:t>
-        </w:r>
-      </w:fldSimple>
-      <w:r>
-        <w:t xml:space="preserve"> Javascript for arrays</w:t>
+      <w:r>
+        <w:rPr>
+          <w:noProof/>
+        </w:rPr>
+        <w:fldChar w:fldCharType="begin"/>
+      </w:r>
+      <w:r>
+        <w:rPr>
+          <w:noProof/>
+        </w:rPr>
+        <w:instrText xml:space="preserve"> SEQ Figure \* ARABIC </w:instrText>
+      </w:r>
+      <w:r>
+        <w:rPr>
+          <w:noProof/>
+        </w:rPr>
+        <w:fldChar w:fldCharType="separate"/>
+      </w:r>
+      <w:r>
+        <w:rPr>
+          <w:noProof/>
+        </w:rPr>
+        <w:t>6</w:t>
+      </w:r>
+      <w:r>
+        <w:rPr>
+          <w:noProof/>
+        </w:rPr>
+        <w:fldChar w:fldCharType="end"/>
+      </w:r>
+      <w:r>
+        <w:t xml:space="preserve"> </w:t>
+      </w:r>
+      <w:proofErr w:type="spellStart"/>
+      <w:r>
+        <w:t>Javascript</w:t>
+      </w:r>
+      <w:proofErr w:type="spellEnd"/>
+      <w:r>
+        <w:t xml:space="preserve"> for arrays</w:t>
       </w:r>
     </w:p>
     <w:p>
@@ -403,30 +638,308 @@
       <w:r>
         <w:t xml:space="preserve">Figure </w:t>
       </w:r>
+      <w:r>
+        <w:rPr>
+          <w:noProof/>
+        </w:rPr>
+        <w:fldChar w:fldCharType="begin"/>
+      </w:r>
+      <w:r>
+        <w:rPr>
+          <w:noProof/>
+        </w:rPr>
+        <w:instrText xml:space="preserve"> SEQ Figure \* ARABIC </w:instrText>
+      </w:r>
+      <w:r>
+        <w:rPr>
+          <w:noProof/>
+        </w:rPr>
+        <w:fldChar w:fldCharType="separate"/>
+      </w:r>
+      <w:r>
+        <w:rPr>
+          <w:noProof/>
+        </w:rPr>
+        <w:t>7</w:t>
+      </w:r>
+      <w:r>
+        <w:rPr>
+          <w:noProof/>
+        </w:rPr>
+        <w:fldChar w:fldCharType="end"/>
+      </w:r>
+      <w:r>
+        <w:t xml:space="preserve"> Array Website</w:t>
+      </w:r>
+    </w:p>
+    <w:p/>
+    <w:p>
+      <w:pPr>
+        <w:keepNext/>
+      </w:pPr>
+      <w:r>
+        <w:lastRenderedPageBreak/>
+        <w:pict>
+          <v:shape id="_x0000_i1031" type="#_x0000_t75" style="width:404.15pt;height:309.05pt">
+            <v:imagedata r:id="rId13" o:title="Javascript for math functions"/>
+          </v:shape>
+        </w:pict>
+      </w:r>
+    </w:p>
+    <w:p>
+      <w:pPr>
+        <w:pStyle w:val="Caption"/>
+      </w:pPr>
+      <w:r>
+        <w:t xml:space="preserve">Figure </w:t>
+      </w:r>
+      <w:r>
+        <w:rPr>
+          <w:noProof/>
+        </w:rPr>
+        <w:fldChar w:fldCharType="begin"/>
+      </w:r>
+      <w:r>
+        <w:rPr>
+          <w:noProof/>
+        </w:rPr>
+        <w:instrText xml:space="preserve"> SEQ Figure \* ARABIC </w:instrText>
+      </w:r>
+      <w:r>
+        <w:rPr>
+          <w:noProof/>
+        </w:rPr>
+        <w:fldChar w:fldCharType="separate"/>
+      </w:r>
+      <w:r>
+        <w:rPr>
+          <w:noProof/>
+        </w:rPr>
+        <w:t>8</w:t>
+      </w:r>
+      <w:r>
+        <w:rPr>
+          <w:noProof/>
+        </w:rPr>
+        <w:fldChar w:fldCharType="end"/>
+      </w:r>
+      <w:r>
+        <w:t xml:space="preserve"> </w:t>
+      </w:r>
+      <w:proofErr w:type="spellStart"/>
+      <w:r>
+        <w:t>Javascript</w:t>
+      </w:r>
+      <w:proofErr w:type="spellEnd"/>
+      <w:r>
+        <w:t xml:space="preserve"> code for Math Function</w:t>
+      </w:r>
+    </w:p>
+    <w:p>
+      <w:pPr>
+        <w:keepNext/>
+      </w:pPr>
+      <w:r>
+        <w:pict>
+          <v:shape id="_x0000_i1032" type="#_x0000_t75" style="width:679.9pt;height:152.85pt">
+            <v:imagedata r:id="rId14" o:title="Cli output for math function"/>
+          </v:shape>
+        </w:pict>
+      </w:r>
+    </w:p>
+    <w:p>
+      <w:pPr>
+        <w:pStyle w:val="Caption"/>
+      </w:pPr>
+      <w:r>
+        <w:t xml:space="preserve">Figure </w:t>
+      </w:r>
+      <w:r>
+        <w:rPr>
+          <w:noProof/>
+        </w:rPr>
+        <w:fldChar w:fldCharType="begin"/>
+      </w:r>
+      <w:r>
+        <w:rPr>
+          <w:noProof/>
+        </w:rPr>
+        <w:instrText xml:space="preserve"> SEQ Figure \* ARABIC </w:instrText>
+      </w:r>
+      <w:r>
+        <w:rPr>
+          <w:noProof/>
+        </w:rPr>
+        <w:fldChar w:fldCharType="separate"/>
+      </w:r>
+      <w:r>
+        <w:rPr>
+          <w:noProof/>
+        </w:rPr>
+        <w:t>9</w:t>
+      </w:r>
+      <w:r>
+        <w:rPr>
+          <w:noProof/>
+        </w:rPr>
+        <w:fldChar w:fldCharType="end"/>
+      </w:r>
+      <w:r>
+        <w:t xml:space="preserve"> Command Line Output for Math functions</w:t>
+      </w:r>
+    </w:p>
+    <w:p>
+      <w:r>
+        <w:br w:type="page"/>
+      </w:r>
+    </w:p>
+    <w:p>
+      <w:pPr>
+        <w:jc w:val="center"/>
+      </w:pPr>
+      <w:r>
+        <w:lastRenderedPageBreak/>
+        <w:t>Ch-5</w:t>
+      </w:r>
+    </w:p>
+    <w:p>
+      <w:r>
+        <w:t>In chapter 5, I learned how to create password protected pages, work with updated jQuery and how to create links between different pages using anchors. I also learned that the jQuery code for the book was outdated, so I updated it to latest version compatible with the latest version for jQuery mobile. I also learned that jQuery mobile has compatibility issues with the latest jQuery and that it is not maintained as regularly as the main jQuery.</w:t>
+      </w:r>
+    </w:p>
+    <w:p>
+      <w:pPr>
+        <w:keepNext/>
+      </w:pPr>
+      <w:r>
+        <w:rPr>
+          <w:noProof/>
+        </w:rPr>
+        <w:drawing>
+          <wp:inline distT="0" distB="0" distL="0" distR="0">
+            <wp:extent cx="8850630" cy="4831080"/>
+            <wp:effectExtent l="0" t="0" r="7620" b="7620"/>
+            <wp:docPr id="2" name="Picture 2" descr="C:\Users\19shpatel\AppData\Local\Microsoft\Windows\INetCache\Content.Word\main page.PNG"/>
+            <wp:cNvGraphicFramePr>
+              <a:graphicFrameLocks xmlns:a="http://schemas.openxmlformats.org/drawingml/2006/main" noChangeAspect="1"/>
+            </wp:cNvGraphicFramePr>
+            <a:graphic xmlns:a="http://schemas.openxmlformats.org/drawingml/2006/main">
+              <a:graphicData uri="http://schemas.openxmlformats.org/drawingml/2006/picture">
+                <pic:pic xmlns:pic="http://schemas.openxmlformats.org/drawingml/2006/picture">
+                  <pic:nvPicPr>
+                    <pic:cNvPr id="0" name="Picture 17" descr="C:\Users\19shpatel\AppData\Local\Microsoft\Windows\INetCache\Content.Word\main page.PNG"/>
+                    <pic:cNvPicPr>
+                      <a:picLocks noChangeAspect="1" noChangeArrowheads="1"/>
+                    </pic:cNvPicPr>
+                  </pic:nvPicPr>
+                  <pic:blipFill>
+                    <a:blip r:embed="rId15">
+                      <a:extLst>
+                        <a:ext uri="{28A0092B-C50C-407E-A947-70E740481C1C}">
+                          <a14:useLocalDpi xmlns:a14="http://schemas.microsoft.com/office/drawing/2010/main" val="0"/>
+                        </a:ext>
+                      </a:extLst>
+                    </a:blip>
+                    <a:srcRect/>
+                    <a:stretch>
+                      <a:fillRect/>
+                    </a:stretch>
+                  </pic:blipFill>
+                  <pic:spPr bwMode="auto">
+                    <a:xfrm>
+                      <a:off x="0" y="0"/>
+                      <a:ext cx="8850630" cy="4831080"/>
+                    </a:xfrm>
+                    <a:prstGeom prst="rect">
+                      <a:avLst/>
+                    </a:prstGeom>
+                    <a:noFill/>
+                    <a:ln>
+                      <a:noFill/>
+                    </a:ln>
+                  </pic:spPr>
+                </pic:pic>
+              </a:graphicData>
+            </a:graphic>
+          </wp:inline>
+        </w:drawing>
+      </w:r>
+    </w:p>
+    <w:p>
+      <w:pPr>
+        <w:pStyle w:val="Caption"/>
+      </w:pPr>
+      <w:r>
+        <w:t xml:space="preserve">Figure </w:t>
+      </w:r>
       <w:fldSimple w:instr=" SEQ Figure \* ARABIC ">
         <w:r>
           <w:rPr>
             <w:noProof/>
           </w:rPr>
-          <w:t>7</w:t>
+          <w:t>10</w:t>
         </w:r>
       </w:fldSimple>
       <w:r>
-        <w:t xml:space="preserve"> Array Website</w:t>
-      </w:r>
-    </w:p>
-    <w:p/>
+        <w:t xml:space="preserve"> Home Page</w:t>
+      </w:r>
+    </w:p>
     <w:p>
       <w:pPr>
         <w:keepNext/>
       </w:pPr>
       <w:r>
-        <w:lastRenderedPageBreak/>
-        <w:pict>
-          <v:shape id="_x0000_i1070" type="#_x0000_t75" style="width:404.25pt;height:309pt">
-            <v:imagedata r:id="rId13" o:title="Javascript for math functions"/>
-          </v:shape>
-        </w:pict>
+        <w:rPr>
+          <w:noProof/>
+        </w:rPr>
+        <w:drawing>
+          <wp:inline distT="0" distB="0" distL="0" distR="0" wp14:anchorId="6D851D0B" wp14:editId="26B80ED5">
+            <wp:extent cx="8850630" cy="4805045"/>
+            <wp:effectExtent l="0" t="0" r="7620" b="0"/>
+            <wp:docPr id="3" name="Picture 3" descr="C:\Users\19shpatel\AppData\Local\Microsoft\Windows\INetCache\Content.Word\user information.PNG"/>
+            <wp:cNvGraphicFramePr>
+              <a:graphicFrameLocks xmlns:a="http://schemas.openxmlformats.org/drawingml/2006/main" noChangeAspect="1"/>
+            </wp:cNvGraphicFramePr>
+            <a:graphic xmlns:a="http://schemas.openxmlformats.org/drawingml/2006/main">
+              <a:graphicData uri="http://schemas.openxmlformats.org/drawingml/2006/picture">
+                <pic:pic xmlns:pic="http://schemas.openxmlformats.org/drawingml/2006/picture">
+                  <pic:nvPicPr>
+                    <pic:cNvPr id="0" name="Picture 20" descr="C:\Users\19shpatel\AppData\Local\Microsoft\Windows\INetCache\Content.Word\user information.PNG"/>
+                    <pic:cNvPicPr>
+                      <a:picLocks noChangeAspect="1" noChangeArrowheads="1"/>
+                    </pic:cNvPicPr>
+                  </pic:nvPicPr>
+                  <pic:blipFill>
+                    <a:blip r:embed="rId16">
+                      <a:extLst>
+                        <a:ext uri="{28A0092B-C50C-407E-A947-70E740481C1C}">
+                          <a14:useLocalDpi xmlns:a14="http://schemas.microsoft.com/office/drawing/2010/main" val="0"/>
+                        </a:ext>
+                      </a:extLst>
+                    </a:blip>
+                    <a:srcRect/>
+                    <a:stretch>
+                      <a:fillRect/>
+                    </a:stretch>
+                  </pic:blipFill>
+                  <pic:spPr bwMode="auto">
+                    <a:xfrm>
+                      <a:off x="0" y="0"/>
+                      <a:ext cx="8850630" cy="4805045"/>
+                    </a:xfrm>
+                    <a:prstGeom prst="rect">
+                      <a:avLst/>
+                    </a:prstGeom>
+                    <a:noFill/>
+                    <a:ln>
+                      <a:noFill/>
+                    </a:ln>
+                  </pic:spPr>
+                </pic:pic>
+              </a:graphicData>
+            </a:graphic>
+          </wp:inline>
+        </w:drawing>
       </w:r>
     </w:p>
     <w:p>
@@ -441,11 +954,11 @@
           <w:rPr>
             <w:noProof/>
           </w:rPr>
-          <w:t>8</w:t>
+          <w:t>11</w:t>
         </w:r>
       </w:fldSimple>
       <w:r>
-        <w:t xml:space="preserve"> Javascript code for Math Function</w:t>
+        <w:t xml:space="preserve"> User Information Page</w:t>
       </w:r>
     </w:p>
     <w:p>
@@ -453,11 +966,58 @@
         <w:keepNext/>
       </w:pPr>
       <w:r>
-        <w:pict>
-          <v:shape id="_x0000_i1072" type="#_x0000_t75" style="width:680.25pt;height:153pt">
-            <v:imagedata r:id="rId14" o:title="Cli output for math function"/>
-          </v:shape>
-        </w:pict>
+        <w:rPr>
+          <w:noProof/>
+        </w:rPr>
+        <w:lastRenderedPageBreak/>
+        <w:drawing>
+          <wp:inline distT="0" distB="0" distL="0" distR="0">
+            <wp:extent cx="8850630" cy="4805045"/>
+            <wp:effectExtent l="0" t="0" r="7620" b="0"/>
+            <wp:docPr id="4" name="Picture 4" descr="C:\Users\19shpatel\AppData\Local\Microsoft\Windows\INetCache\Content.Word\menu.PNG"/>
+            <wp:cNvGraphicFramePr>
+              <a:graphicFrameLocks xmlns:a="http://schemas.openxmlformats.org/drawingml/2006/main" noChangeAspect="1"/>
+            </wp:cNvGraphicFramePr>
+            <a:graphic xmlns:a="http://schemas.openxmlformats.org/drawingml/2006/main">
+              <a:graphicData uri="http://schemas.openxmlformats.org/drawingml/2006/picture">
+                <pic:pic xmlns:pic="http://schemas.openxmlformats.org/drawingml/2006/picture">
+                  <pic:nvPicPr>
+                    <pic:cNvPr id="0" name="Picture 29" descr="C:\Users\19shpatel\AppData\Local\Microsoft\Windows\INetCache\Content.Word\menu.PNG"/>
+                    <pic:cNvPicPr>
+                      <a:picLocks noChangeAspect="1" noChangeArrowheads="1"/>
+                    </pic:cNvPicPr>
+                  </pic:nvPicPr>
+                  <pic:blipFill>
+                    <a:blip r:embed="rId17">
+                      <a:extLst>
+                        <a:ext uri="{28A0092B-C50C-407E-A947-70E740481C1C}">
+                          <a14:useLocalDpi xmlns:a14="http://schemas.microsoft.com/office/drawing/2010/main" val="0"/>
+                        </a:ext>
+                      </a:extLst>
+                    </a:blip>
+                    <a:srcRect/>
+                    <a:stretch>
+                      <a:fillRect/>
+                    </a:stretch>
+                  </pic:blipFill>
+                  <pic:spPr bwMode="auto">
+                    <a:xfrm>
+                      <a:off x="0" y="0"/>
+                      <a:ext cx="8850630" cy="4805045"/>
+                    </a:xfrm>
+                    <a:prstGeom prst="rect">
+                      <a:avLst/>
+                    </a:prstGeom>
+                    <a:noFill/>
+                    <a:ln>
+                      <a:noFill/>
+                    </a:ln>
+                  </pic:spPr>
+                </pic:pic>
+              </a:graphicData>
+            </a:graphic>
+          </wp:inline>
+        </w:drawing>
       </w:r>
     </w:p>
     <w:p>
@@ -472,17 +1032,157 @@
           <w:rPr>
             <w:noProof/>
           </w:rPr>
-          <w:t>9</w:t>
+          <w:t>12</w:t>
         </w:r>
       </w:fldSimple>
       <w:r>
-        <w:t xml:space="preserve"> Command Line Output for Math functions</w:t>
+        <w:t xml:space="preserve"> Menu Page</w:t>
+      </w:r>
+    </w:p>
+    <w:p>
+      <w:pPr>
+        <w:keepNext/>
+      </w:pPr>
+      <w:r>
+        <w:rPr>
+          <w:noProof/>
+        </w:rPr>
+        <w:drawing>
+          <wp:inline distT="0" distB="0" distL="0" distR="0" wp14:anchorId="3BF5BD27" wp14:editId="5D66632C">
+            <wp:extent cx="8850630" cy="4805045"/>
+            <wp:effectExtent l="0" t="0" r="7620" b="0"/>
+            <wp:docPr id="5" name="Picture 5" descr="C:\Users\19shpatel\AppData\Local\Microsoft\Windows\INetCache\Content.Word\records.PNG"/>
+            <wp:cNvGraphicFramePr>
+              <a:graphicFrameLocks xmlns:a="http://schemas.openxmlformats.org/drawingml/2006/main" noChangeAspect="1"/>
+            </wp:cNvGraphicFramePr>
+            <a:graphic xmlns:a="http://schemas.openxmlformats.org/drawingml/2006/main">
+              <a:graphicData uri="http://schemas.openxmlformats.org/drawingml/2006/picture">
+                <pic:pic xmlns:pic="http://schemas.openxmlformats.org/drawingml/2006/picture">
+                  <pic:nvPicPr>
+                    <pic:cNvPr id="0" name="Picture 32" descr="C:\Users\19shpatel\AppData\Local\Microsoft\Windows\INetCache\Content.Word\records.PNG"/>
+                    <pic:cNvPicPr>
+                      <a:picLocks noChangeAspect="1" noChangeArrowheads="1"/>
+                    </pic:cNvPicPr>
+                  </pic:nvPicPr>
+                  <pic:blipFill>
+                    <a:blip r:embed="rId18">
+                      <a:extLst>
+                        <a:ext uri="{28A0092B-C50C-407E-A947-70E740481C1C}">
+                          <a14:useLocalDpi xmlns:a14="http://schemas.microsoft.com/office/drawing/2010/main" val="0"/>
+                        </a:ext>
+                      </a:extLst>
+                    </a:blip>
+                    <a:srcRect/>
+                    <a:stretch>
+                      <a:fillRect/>
+                    </a:stretch>
+                  </pic:blipFill>
+                  <pic:spPr bwMode="auto">
+                    <a:xfrm>
+                      <a:off x="0" y="0"/>
+                      <a:ext cx="8850630" cy="4805045"/>
+                    </a:xfrm>
+                    <a:prstGeom prst="rect">
+                      <a:avLst/>
+                    </a:prstGeom>
+                    <a:noFill/>
+                    <a:ln>
+                      <a:noFill/>
+                    </a:ln>
+                  </pic:spPr>
+                </pic:pic>
+              </a:graphicData>
+            </a:graphic>
+          </wp:inline>
+        </w:drawing>
+      </w:r>
+    </w:p>
+    <w:p>
+      <w:pPr>
+        <w:pStyle w:val="Caption"/>
+      </w:pPr>
+      <w:r>
+        <w:t xml:space="preserve">Figure </w:t>
+      </w:r>
+      <w:fldSimple w:instr=" SEQ Figure \* ARABIC ">
+        <w:r>
+          <w:rPr>
+            <w:noProof/>
+          </w:rPr>
+          <w:t>13</w:t>
+        </w:r>
+      </w:fldSimple>
+      <w:r>
+        <w:t xml:space="preserve"> Records Page</w:t>
+      </w:r>
+    </w:p>
+    <w:p>
+      <w:pPr>
+        <w:keepNext/>
+      </w:pPr>
+      <w:r>
+        <w:lastRenderedPageBreak/>
+        <w:pict>
+          <v:shape id="_x0000_i1033" type="#_x0000_t75" style="width:696.9pt;height:378.35pt">
+            <v:imagedata r:id="rId19" o:title="graph"/>
+          </v:shape>
+        </w:pict>
+      </w:r>
+    </w:p>
+    <w:p>
+      <w:pPr>
+        <w:pStyle w:val="Caption"/>
+      </w:pPr>
+      <w:r>
+        <w:t xml:space="preserve">Figure </w:t>
+      </w:r>
+      <w:fldSimple w:instr=" SEQ Figure \* ARABIC ">
+        <w:r>
+          <w:rPr>
+            <w:noProof/>
+          </w:rPr>
+          <w:t>14</w:t>
+        </w:r>
+      </w:fldSimple>
+      <w:r>
+        <w:t xml:space="preserve"> Graph Page</w:t>
+      </w:r>
+    </w:p>
+    <w:p>
+      <w:pPr>
+        <w:keepNext/>
+      </w:pPr>
+      <w:r>
+        <w:pict>
+          <v:shape id="_x0000_i1037" type="#_x0000_t75" style="width:696.9pt;height:379.7pt">
+            <v:imagedata r:id="rId20" o:title="suggestions"/>
+          </v:shape>
+        </w:pict>
+      </w:r>
+    </w:p>
+    <w:p>
+      <w:pPr>
+        <w:pStyle w:val="Caption"/>
+      </w:pPr>
+      <w:r>
+        <w:t xml:space="preserve">Figure </w:t>
+      </w:r>
+      <w:fldSimple w:instr=" SEQ Figure \* ARABIC ">
+        <w:r>
+          <w:rPr>
+            <w:noProof/>
+          </w:rPr>
+          <w:t>15</w:t>
+        </w:r>
+      </w:fldSimple>
+      <w:r>
+        <w:t xml:space="preserve"> Suggestions Page</w:t>
       </w:r>
       <w:bookmarkStart w:id="0" w:name="_GoBack"/>
       <w:bookmarkEnd w:id="0"/>
     </w:p>
     <w:sectPr>
-      <w:footerReference w:type="default" r:id="rId15"/>
+      <w:footerReference w:type="default" r:id="rId21"/>
       <w:pgSz w:w="16838" w:h="23811" w:code="8"/>
       <w:pgMar w:top="1440" w:right="1440" w:bottom="1440" w:left="1440" w:header="720" w:footer="720" w:gutter="0"/>
       <w:cols w:space="720"/>
@@ -605,7 +1305,7 @@
         <w:sz w:val="20"/>
         <w:szCs w:val="20"/>
       </w:rPr>
-      <w:t>6</w:t>
+      <w:t>9</w:t>
     </w:r>
     <w:r>
       <w:rPr>
